--- a/draft-old/example.docx
+++ b/draft-old/example.docx
@@ -3964,14 +3964,12 @@
                     <w:sz w:val="24"/>
                     <w:szCs w:val="24"/>
                   </w:rPr>
-                  <m:t xml:space="preserve"> mod 197 =1</m:t>
+                  <m:t xml:space="preserve"> mod 197 </m:t>
                 </m:r>
               </m:oMath>
             </m:oMathPara>
           </w:p>
         </w:tc>
-        <w:bookmarkStart w:id="0" w:name="_GoBack"/>
-        <w:bookmarkEnd w:id="0"/>
       </w:tr>
       <w:tr>
         <w:tc>
@@ -3999,6 +3997,127 @@
                 <w:szCs w:val="24"/>
               </w:rPr>
               <w:t>12</w:t>
+            </w:r>
+          </w:p>
+        </w:tc>
+        <w:tc>
+          <w:tcPr>
+            <w:tcW w:w="973" w:type="dxa"/>
+            <w:tcBorders>
+              <w:top w:val="nil"/>
+              <w:left w:val="nil"/>
+              <w:bottom w:val="nil"/>
+              <w:right w:val="nil"/>
+            </w:tcBorders>
+          </w:tcPr>
+          <w:p>
+            <w:pPr>
+              <w:suppressLineNumbers/>
+              <w:spacing w:line="360" w:lineRule="auto"/>
+              <w:jc w:val="both"/>
+              <w:rPr>
+                <w:rFonts w:ascii="Calibri" w:eastAsia="新細明體" w:hAnsi="Calibri" w:cs="Times New Roman"/>
+                <w:sz w:val="24"/>
+                <w:szCs w:val="24"/>
+              </w:rPr>
+            </w:pPr>
+          </w:p>
+        </w:tc>
+        <w:tc>
+          <w:tcPr>
+            <w:tcW w:w="558" w:type="dxa"/>
+            <w:tcBorders>
+              <w:top w:val="nil"/>
+              <w:left w:val="nil"/>
+              <w:bottom w:val="nil"/>
+              <w:right w:val="nil"/>
+            </w:tcBorders>
+          </w:tcPr>
+          <w:p>
+            <w:pPr>
+              <w:suppressLineNumbers/>
+              <w:spacing w:line="360" w:lineRule="auto"/>
+              <w:jc w:val="both"/>
+              <w:rPr>
+                <w:rFonts w:ascii="Cambria Math" w:hAnsi="Cambria Math" w:cs="Times New Roman"/>
+                <w:sz w:val="24"/>
+                <w:szCs w:val="24"/>
+              </w:rPr>
+            </w:pPr>
+          </w:p>
+        </w:tc>
+        <w:tc>
+          <w:tcPr>
+            <w:tcW w:w="7263" w:type="dxa"/>
+            <w:gridSpan w:val="13"/>
+            <w:tcBorders>
+              <w:top w:val="nil"/>
+              <w:left w:val="nil"/>
+              <w:bottom w:val="nil"/>
+              <w:right w:val="nil"/>
+            </w:tcBorders>
+          </w:tcPr>
+          <w:p>
+            <w:pPr>
+              <w:suppressLineNumbers/>
+              <w:spacing w:line="360" w:lineRule="auto"/>
+              <w:jc w:val="both"/>
+              <w:rPr>
+                <w:rFonts w:ascii="Cambria Math" w:eastAsia="新細明體" w:hAnsi="Cambria Math" w:cs="Times New Roman"/>
+                <w:sz w:val="24"/>
+                <w:szCs w:val="24"/>
+              </w:rPr>
+            </w:pPr>
+            <m:oMath>
+              <m:r>
+                <m:rPr>
+                  <m:sty m:val="p"/>
+                </m:rPr>
+                <w:rPr>
+                  <w:rFonts w:ascii="Cambria Math" w:hAnsi="Cambria Math" w:cs="Times New Roman"/>
+                  <w:sz w:val="24"/>
+                  <w:szCs w:val="24"/>
+                </w:rPr>
+                <m:t>=1</m:t>
+              </m:r>
+            </m:oMath>
+            <w:r>
+              <w:rPr>
+                <w:rFonts w:ascii="Cambria Math" w:eastAsia="新細明體" w:hAnsi="Cambria Math" w:cs="Times New Roman"/>
+                <w:sz w:val="24"/>
+                <w:szCs w:val="24"/>
+              </w:rPr>
+              <w:t xml:space="preserve"> </w:t>
+            </w:r>
+          </w:p>
+        </w:tc>
+      </w:tr>
+      <w:tr>
+        <w:tc>
+          <w:tcPr>
+            <w:tcW w:w="556" w:type="dxa"/>
+            <w:tcBorders>
+              <w:top w:val="nil"/>
+              <w:left w:val="nil"/>
+              <w:bottom w:val="nil"/>
+              <w:right w:val="nil"/>
+            </w:tcBorders>
+          </w:tcPr>
+          <w:p>
+            <w:pPr>
+              <w:suppressLineNumbers/>
+              <w:spacing w:line="360" w:lineRule="auto"/>
+              <w:rPr>
+                <w:sz w:val="24"/>
+                <w:szCs w:val="24"/>
+              </w:rPr>
+            </w:pPr>
+            <w:r>
+              <w:rPr>
+                <w:sz w:val="24"/>
+                <w:szCs w:val="24"/>
+              </w:rPr>
+              <w:t>13</w:t>
             </w:r>
           </w:p>
         </w:tc>
@@ -4380,7 +4499,7 @@
                     <w:sz w:val="24"/>
                     <w:szCs w:val="24"/>
                   </w:rPr>
-                  <m:t xml:space="preserve"> mod 197 =1</m:t>
+                  <m:t xml:space="preserve"> mod 197 </m:t>
                 </m:r>
               </m:oMath>
             </m:oMathPara>
@@ -4412,7 +4531,128 @@
                 <w:sz w:val="24"/>
                 <w:szCs w:val="24"/>
               </w:rPr>
-              <w:t>13</w:t>
+              <w:t>14</w:t>
+            </w:r>
+          </w:p>
+        </w:tc>
+        <w:tc>
+          <w:tcPr>
+            <w:tcW w:w="973" w:type="dxa"/>
+            <w:tcBorders>
+              <w:top w:val="nil"/>
+              <w:left w:val="nil"/>
+              <w:bottom w:val="nil"/>
+              <w:right w:val="nil"/>
+            </w:tcBorders>
+          </w:tcPr>
+          <w:p>
+            <w:pPr>
+              <w:suppressLineNumbers/>
+              <w:spacing w:line="360" w:lineRule="auto"/>
+              <w:jc w:val="both"/>
+              <w:rPr>
+                <w:rFonts w:ascii="Calibri" w:eastAsia="新細明體" w:hAnsi="Calibri" w:cs="Times New Roman"/>
+                <w:sz w:val="24"/>
+                <w:szCs w:val="24"/>
+              </w:rPr>
+            </w:pPr>
+          </w:p>
+        </w:tc>
+        <w:tc>
+          <w:tcPr>
+            <w:tcW w:w="558" w:type="dxa"/>
+            <w:tcBorders>
+              <w:top w:val="nil"/>
+              <w:left w:val="nil"/>
+              <w:bottom w:val="nil"/>
+              <w:right w:val="nil"/>
+            </w:tcBorders>
+          </w:tcPr>
+          <w:p>
+            <w:pPr>
+              <w:suppressLineNumbers/>
+              <w:spacing w:line="360" w:lineRule="auto"/>
+              <w:jc w:val="both"/>
+              <w:rPr>
+                <w:rFonts w:ascii="Cambria Math" w:hAnsi="Cambria Math" w:cs="Times New Roman"/>
+                <w:sz w:val="24"/>
+                <w:szCs w:val="24"/>
+              </w:rPr>
+            </w:pPr>
+          </w:p>
+        </w:tc>
+        <w:tc>
+          <w:tcPr>
+            <w:tcW w:w="7263" w:type="dxa"/>
+            <w:gridSpan w:val="13"/>
+            <w:tcBorders>
+              <w:top w:val="nil"/>
+              <w:left w:val="nil"/>
+              <w:bottom w:val="nil"/>
+              <w:right w:val="nil"/>
+            </w:tcBorders>
+          </w:tcPr>
+          <w:p>
+            <w:pPr>
+              <w:suppressLineNumbers/>
+              <w:spacing w:line="360" w:lineRule="auto"/>
+              <w:jc w:val="both"/>
+              <w:rPr>
+                <w:rFonts w:ascii="Cambria Math" w:eastAsia="新細明體" w:hAnsi="Cambria Math" w:cs="Times New Roman"/>
+                <w:sz w:val="24"/>
+                <w:szCs w:val="24"/>
+              </w:rPr>
+            </w:pPr>
+            <m:oMath>
+              <m:r>
+                <m:rPr>
+                  <m:sty m:val="p"/>
+                </m:rPr>
+                <w:rPr>
+                  <w:rFonts w:ascii="Cambria Math" w:hAnsi="Cambria Math" w:cs="Times New Roman"/>
+                  <w:sz w:val="24"/>
+                  <w:szCs w:val="24"/>
+                </w:rPr>
+                <m:t>=1</m:t>
+              </m:r>
+            </m:oMath>
+            <w:r>
+              <w:rPr>
+                <w:rFonts w:ascii="Cambria Math" w:eastAsia="新細明體" w:hAnsi="Cambria Math" w:cs="Times New Roman"/>
+                <w:sz w:val="24"/>
+                <w:szCs w:val="24"/>
+              </w:rPr>
+              <w:t xml:space="preserve"> </w:t>
+            </w:r>
+          </w:p>
+        </w:tc>
+      </w:tr>
+      <w:tr>
+        <w:tc>
+          <w:tcPr>
+            <w:tcW w:w="556" w:type="dxa"/>
+            <w:tcBorders>
+              <w:top w:val="nil"/>
+              <w:left w:val="nil"/>
+              <w:bottom w:val="nil"/>
+              <w:right w:val="nil"/>
+            </w:tcBorders>
+          </w:tcPr>
+          <w:p>
+            <w:pPr>
+              <w:suppressLineNumbers/>
+              <w:spacing w:line="360" w:lineRule="auto"/>
+              <w:rPr>
+                <w:sz w:val="24"/>
+                <w:szCs w:val="24"/>
+              </w:rPr>
+            </w:pPr>
+            <w:r>
+              <w:rPr>
+                <w:sz w:val="24"/>
+                <w:szCs w:val="24"/>
+              </w:rPr>
+              <w:t>15</w:t>
             </w:r>
           </w:p>
         </w:tc>
@@ -4615,7 +4855,7 @@
                 <w:sz w:val="24"/>
                 <w:szCs w:val="24"/>
               </w:rPr>
-              <w:t>14</w:t>
+              <w:t>16</w:t>
             </w:r>
           </w:p>
         </w:tc>
@@ -4949,7 +5189,7 @@
                     <w:sz w:val="24"/>
                     <w:szCs w:val="24"/>
                   </w:rPr>
-                  <m:t xml:space="preserve"> 197 =160</m:t>
+                  <m:t xml:space="preserve"> 197 </m:t>
                 </m:r>
               </m:oMath>
             </m:oMathPara>
@@ -4981,7 +5221,124 @@
                 <w:sz w:val="24"/>
                 <w:szCs w:val="24"/>
               </w:rPr>
-              <w:t>15</w:t>
+              <w:t>17</w:t>
+            </w:r>
+          </w:p>
+        </w:tc>
+        <w:tc>
+          <w:tcPr>
+            <w:tcW w:w="973" w:type="dxa"/>
+            <w:tcBorders>
+              <w:top w:val="nil"/>
+              <w:left w:val="nil"/>
+              <w:bottom w:val="nil"/>
+              <w:right w:val="nil"/>
+            </w:tcBorders>
+          </w:tcPr>
+          <w:p>
+            <w:pPr>
+              <w:suppressLineNumbers/>
+              <w:spacing w:line="360" w:lineRule="auto"/>
+              <w:jc w:val="right"/>
+              <w:rPr>
+                <w:rFonts w:ascii="Calibri" w:eastAsia="新細明體" w:hAnsi="Calibri" w:cs="Times New Roman"/>
+                <w:sz w:val="24"/>
+                <w:szCs w:val="24"/>
+              </w:rPr>
+            </w:pPr>
+          </w:p>
+        </w:tc>
+        <w:tc>
+          <w:tcPr>
+            <w:tcW w:w="558" w:type="dxa"/>
+            <w:tcBorders>
+              <w:top w:val="nil"/>
+              <w:left w:val="nil"/>
+              <w:bottom w:val="nil"/>
+              <w:right w:val="nil"/>
+            </w:tcBorders>
+          </w:tcPr>
+          <w:p>
+            <w:pPr>
+              <w:suppressLineNumbers/>
+              <w:spacing w:line="360" w:lineRule="auto"/>
+              <w:jc w:val="center"/>
+              <w:rPr>
+                <w:rFonts w:ascii="Cambria Math" w:hAnsi="Cambria Math" w:cs="Times New Roman"/>
+                <w:sz w:val="24"/>
+                <w:szCs w:val="24"/>
+              </w:rPr>
+            </w:pPr>
+          </w:p>
+        </w:tc>
+        <w:tc>
+          <w:tcPr>
+            <w:tcW w:w="7263" w:type="dxa"/>
+            <w:gridSpan w:val="13"/>
+            <w:tcBorders>
+              <w:top w:val="nil"/>
+              <w:left w:val="nil"/>
+              <w:bottom w:val="nil"/>
+              <w:right w:val="nil"/>
+            </w:tcBorders>
+          </w:tcPr>
+          <w:p>
+            <w:pPr>
+              <w:suppressLineNumbers/>
+              <w:spacing w:line="360" w:lineRule="auto"/>
+              <w:rPr>
+                <w:rFonts w:ascii="Cambria Math" w:eastAsia="新細明體" w:hAnsi="Cambria Math" w:cs="Times New Roman"/>
+                <w:sz w:val="24"/>
+                <w:szCs w:val="24"/>
+              </w:rPr>
+            </w:pPr>
+            <m:oMath>
+              <m:r>
+                <w:rPr>
+                  <w:rFonts w:ascii="Cambria Math" w:hAnsi="Cambria Math" w:cs="Times New Roman"/>
+                  <w:sz w:val="24"/>
+                  <w:szCs w:val="24"/>
+                </w:rPr>
+                <m:t>=160</m:t>
+              </m:r>
+            </m:oMath>
+            <w:r>
+              <w:rPr>
+                <w:rFonts w:ascii="Cambria Math" w:eastAsia="新細明體" w:hAnsi="Cambria Math" w:cs="Times New Roman"/>
+                <w:sz w:val="24"/>
+                <w:szCs w:val="24"/>
+              </w:rPr>
+              <w:t xml:space="preserve"> </w:t>
+            </w:r>
+          </w:p>
+        </w:tc>
+      </w:tr>
+      <w:tr>
+        <w:tc>
+          <w:tcPr>
+            <w:tcW w:w="556" w:type="dxa"/>
+            <w:tcBorders>
+              <w:top w:val="nil"/>
+              <w:left w:val="nil"/>
+              <w:bottom w:val="nil"/>
+              <w:right w:val="nil"/>
+            </w:tcBorders>
+          </w:tcPr>
+          <w:p>
+            <w:pPr>
+              <w:suppressLineNumbers/>
+              <w:spacing w:line="360" w:lineRule="auto"/>
+              <w:rPr>
+                <w:sz w:val="24"/>
+                <w:szCs w:val="24"/>
+              </w:rPr>
+            </w:pPr>
+            <w:r>
+              <w:rPr>
+                <w:sz w:val="24"/>
+                <w:szCs w:val="24"/>
+              </w:rPr>
+              <w:t>18</w:t>
             </w:r>
           </w:p>
         </w:tc>
@@ -5315,7 +5672,7 @@
                     <w:sz w:val="24"/>
                     <w:szCs w:val="24"/>
                   </w:rPr>
-                  <m:t xml:space="preserve"> 197 =160</m:t>
+                  <m:t xml:space="preserve"> 197 </m:t>
                 </m:r>
               </m:oMath>
             </m:oMathPara>
@@ -5347,8 +5704,127 @@
                 <w:sz w:val="24"/>
                 <w:szCs w:val="24"/>
               </w:rPr>
-              <w:t>16</w:t>
-            </w:r>
+              <w:t>19</w:t>
+            </w:r>
+          </w:p>
+        </w:tc>
+        <w:tc>
+          <w:tcPr>
+            <w:tcW w:w="973" w:type="dxa"/>
+            <w:tcBorders>
+              <w:top w:val="nil"/>
+              <w:left w:val="nil"/>
+              <w:bottom w:val="nil"/>
+              <w:right w:val="nil"/>
+            </w:tcBorders>
+          </w:tcPr>
+          <w:p>
+            <w:pPr>
+              <w:suppressLineNumbers/>
+              <w:spacing w:line="360" w:lineRule="auto"/>
+              <w:jc w:val="right"/>
+              <w:rPr>
+                <w:rFonts w:ascii="Calibri" w:eastAsia="新細明體" w:hAnsi="Calibri" w:cs="Times New Roman"/>
+                <w:sz w:val="24"/>
+                <w:szCs w:val="24"/>
+              </w:rPr>
+            </w:pPr>
+          </w:p>
+        </w:tc>
+        <w:tc>
+          <w:tcPr>
+            <w:tcW w:w="558" w:type="dxa"/>
+            <w:tcBorders>
+              <w:top w:val="nil"/>
+              <w:left w:val="nil"/>
+              <w:bottom w:val="nil"/>
+              <w:right w:val="nil"/>
+            </w:tcBorders>
+          </w:tcPr>
+          <w:p>
+            <w:pPr>
+              <w:suppressLineNumbers/>
+              <w:spacing w:line="360" w:lineRule="auto"/>
+              <w:jc w:val="center"/>
+              <w:rPr>
+                <w:rFonts w:ascii="Cambria Math" w:hAnsi="Cambria Math" w:cs="Times New Roman"/>
+                <w:sz w:val="24"/>
+                <w:szCs w:val="24"/>
+              </w:rPr>
+            </w:pPr>
+          </w:p>
+        </w:tc>
+        <w:tc>
+          <w:tcPr>
+            <w:tcW w:w="7263" w:type="dxa"/>
+            <w:gridSpan w:val="13"/>
+            <w:tcBorders>
+              <w:top w:val="nil"/>
+              <w:left w:val="nil"/>
+              <w:bottom w:val="nil"/>
+              <w:right w:val="nil"/>
+            </w:tcBorders>
+          </w:tcPr>
+          <w:p>
+            <w:pPr>
+              <w:suppressLineNumbers/>
+              <w:spacing w:line="360" w:lineRule="auto"/>
+              <w:rPr>
+                <w:rFonts w:ascii="Cambria Math" w:eastAsia="新細明體" w:hAnsi="Cambria Math" w:cs="Times New Roman"/>
+                <w:sz w:val="24"/>
+                <w:szCs w:val="24"/>
+              </w:rPr>
+            </w:pPr>
+            <m:oMath>
+              <m:r>
+                <w:rPr>
+                  <w:rFonts w:ascii="Cambria Math" w:hAnsi="Cambria Math" w:cs="Times New Roman"/>
+                  <w:sz w:val="24"/>
+                  <w:szCs w:val="24"/>
+                </w:rPr>
+                <m:t>=160</m:t>
+              </m:r>
+            </m:oMath>
+            <w:r>
+              <w:rPr>
+                <w:rFonts w:ascii="Cambria Math" w:eastAsia="新細明體" w:hAnsi="Cambria Math" w:cs="Times New Roman"/>
+                <w:sz w:val="24"/>
+                <w:szCs w:val="24"/>
+              </w:rPr>
+              <w:t xml:space="preserve"> </w:t>
+            </w:r>
+          </w:p>
+        </w:tc>
+      </w:tr>
+      <w:tr>
+        <w:tc>
+          <w:tcPr>
+            <w:tcW w:w="556" w:type="dxa"/>
+            <w:tcBorders>
+              <w:top w:val="nil"/>
+              <w:left w:val="nil"/>
+              <w:bottom w:val="nil"/>
+              <w:right w:val="nil"/>
+            </w:tcBorders>
+          </w:tcPr>
+          <w:p>
+            <w:pPr>
+              <w:suppressLineNumbers/>
+              <w:spacing w:line="360" w:lineRule="auto"/>
+              <w:rPr>
+                <w:sz w:val="24"/>
+                <w:szCs w:val="24"/>
+              </w:rPr>
+            </w:pPr>
+            <w:r>
+              <w:rPr>
+                <w:sz w:val="24"/>
+                <w:szCs w:val="24"/>
+              </w:rPr>
+              <w:t>20</w:t>
+            </w:r>
+            <w:bookmarkStart w:id="0" w:name="_GoBack"/>
+            <w:bookmarkEnd w:id="0"/>
           </w:p>
         </w:tc>
         <w:tc>
